--- a/Manuscripts/TitlePage.docx
+++ b/Manuscripts/TitlePage.docx
@@ -260,19 +260,7 @@
         <w:rPr>
           <w:rFonts w:ascii="Times New Roman" w:hAnsi="Times New Roman" w:cs="Times New Roman"/>
         </w:rPr>
-        <w:t xml:space="preserve">University of Michigan Medicine, Department of pediatrics, Division of, Diabetes, Endocrinology, and </w:t>
-      </w:r>
-      <w:r>
-        <w:rPr>
-          <w:rFonts w:ascii="Times New Roman" w:hAnsi="Times New Roman" w:cs="Times New Roman"/>
-        </w:rPr>
-        <w:t>Metabolism</w:t>
-      </w:r>
-      <w:r>
-        <w:rPr>
-          <w:rFonts w:ascii="Times New Roman" w:hAnsi="Times New Roman" w:cs="Times New Roman"/>
-        </w:rPr>
-        <w:t>, Ann Arbor MI, USA</w:t>
+        <w:t>University of Michigan Medicine, Department of pediatrics, Division of, Diabetes, Endocrinology, and Metabolism, Ann Arbor MI, USA</w:t>
       </w:r>
     </w:p>
     <w:p>
@@ -331,30 +319,131 @@
     </w:p>
     <w:p>
       <w:pPr>
+        <w:rPr>
+          <w:rFonts w:ascii="Times New Roman" w:eastAsia="Times New Roman" w:hAnsi="Times New Roman" w:cs="Times New Roman"/>
+        </w:rPr>
+      </w:pPr>
+      <w:r>
+        <w:rPr>
+          <w:rFonts w:ascii="Times New Roman" w:hAnsi="Times New Roman" w:cs="Times New Roman"/>
+          <w:b/>
+          <w:bCs/>
+        </w:rPr>
+        <w:t>Corresponding Author</w:t>
+      </w:r>
+      <w:r>
+        <w:rPr>
+          <w:rFonts w:ascii="Times New Roman" w:hAnsi="Times New Roman" w:cs="Times New Roman"/>
+          <w:b/>
+          <w:bCs/>
+        </w:rPr>
+        <w:t xml:space="preserve"> Information</w:t>
+      </w:r>
+      <w:r>
+        <w:rPr>
+          <w:rFonts w:ascii="Times New Roman" w:hAnsi="Times New Roman" w:cs="Times New Roman"/>
+        </w:rPr>
+        <w:t xml:space="preserve">: </w:t>
+      </w:r>
+      <w:r>
+        <w:rPr>
+          <w:rFonts w:ascii="Times New Roman" w:hAnsi="Times New Roman" w:cs="Times New Roman"/>
+        </w:rPr>
+        <w:br/>
+      </w:r>
+      <w:r>
+        <w:rPr>
+          <w:rFonts w:ascii="Times New Roman" w:eastAsia="Times New Roman" w:hAnsi="Times New Roman" w:cs="Times New Roman"/>
+        </w:rPr>
+        <w:t>Dave Bridges</w:t>
+      </w:r>
+      <w:r>
+        <w:rPr>
+          <w:rFonts w:ascii="Times New Roman" w:eastAsia="Times New Roman" w:hAnsi="Times New Roman" w:cs="Times New Roman"/>
+        </w:rPr>
+        <w:t xml:space="preserve"> PhD</w:t>
+      </w:r>
+      <w:r>
+        <w:rPr>
+          <w:rFonts w:ascii="Times New Roman" w:eastAsia="Times New Roman" w:hAnsi="Times New Roman" w:cs="Times New Roman"/>
+        </w:rPr>
+        <w:t xml:space="preserve"> </w:t>
+      </w:r>
+      <w:r>
+        <w:rPr>
+          <w:rFonts w:ascii="Times New Roman" w:eastAsia="Times New Roman" w:hAnsi="Times New Roman" w:cs="Times New Roman"/>
+        </w:rPr>
+        <w:br/>
+      </w:r>
+      <w:r>
+        <w:rPr>
+          <w:rFonts w:ascii="Times New Roman" w:eastAsia="Times New Roman" w:hAnsi="Times New Roman" w:cs="Times New Roman"/>
+        </w:rPr>
+        <w:t xml:space="preserve">Email address: </w:t>
+      </w:r>
+      <w:hyperlink r:id="rId5" w:history="1">
+        <w:r>
+          <w:rPr>
+            <w:rStyle w:val="Hyperlink"/>
+            <w:rFonts w:ascii="Times New Roman" w:eastAsia="Times New Roman" w:hAnsi="Times New Roman" w:cs="Times New Roman"/>
+          </w:rPr>
+          <w:t>davebrid@umich.edu</w:t>
+        </w:r>
+      </w:hyperlink>
+      <w:r>
+        <w:rPr>
+          <w:rFonts w:ascii="Times New Roman" w:eastAsia="Times New Roman" w:hAnsi="Times New Roman" w:cs="Times New Roman"/>
+        </w:rPr>
+        <w:br/>
+      </w:r>
+      <w:r>
+        <w:rPr>
+          <w:rFonts w:ascii="Times New Roman" w:eastAsia="Times New Roman" w:hAnsi="Times New Roman" w:cs="Times New Roman"/>
+        </w:rPr>
+        <w:t xml:space="preserve">Postal address: 3866 SPH I 1415 Washington Heights, Ann Arbor, Michigan48109-2029 </w:t>
+      </w:r>
+      <w:r>
+        <w:rPr>
+          <w:rFonts w:ascii="Times New Roman" w:eastAsia="Times New Roman" w:hAnsi="Times New Roman" w:cs="Times New Roman"/>
+        </w:rPr>
+        <w:br/>
+      </w:r>
+      <w:r>
+        <w:rPr>
+          <w:rFonts w:ascii="Times New Roman" w:eastAsia="Times New Roman" w:hAnsi="Times New Roman" w:cs="Times New Roman"/>
+        </w:rPr>
+        <w:t xml:space="preserve">Telephone: +1 (734) 764-1266 </w:t>
+      </w:r>
+    </w:p>
+    <w:p>
+      <w:pPr>
+        <w:rPr>
+          <w:rFonts w:ascii="Times New Roman" w:eastAsia="Times New Roman" w:hAnsi="Times New Roman" w:cs="Times New Roman"/>
+        </w:rPr>
+      </w:pPr>
+    </w:p>
+    <w:p>
+      <w:pPr>
         <w:spacing w:line="480" w:lineRule="auto"/>
         <w:rPr>
           <w:rFonts w:ascii="Times New Roman" w:hAnsi="Times New Roman" w:cs="Times New Roman"/>
-        </w:rPr>
-      </w:pPr>
-      <w:r>
-        <w:rPr>
-          <w:rFonts w:ascii="Times New Roman" w:hAnsi="Times New Roman" w:cs="Times New Roman"/>
-          <w:b/>
-          <w:bCs/>
-        </w:rPr>
-        <w:t>Corresponding Author</w:t>
-      </w:r>
-      <w:r>
-        <w:rPr>
-          <w:rFonts w:ascii="Times New Roman" w:hAnsi="Times New Roman" w:cs="Times New Roman"/>
-        </w:rPr>
-        <w:t xml:space="preserve">: </w:t>
-      </w:r>
-      <w:r>
-        <w:rPr>
-          <w:rFonts w:ascii="Times New Roman" w:hAnsi="Times New Roman" w:cs="Times New Roman"/>
-        </w:rPr>
-        <w:t>??</w:t>
+          <w:b/>
+          <w:bCs/>
+        </w:rPr>
+      </w:pPr>
+      <w:r>
+        <w:rPr>
+          <w:rFonts w:ascii="Times New Roman" w:hAnsi="Times New Roman" w:cs="Times New Roman"/>
+          <w:b/>
+          <w:bCs/>
+        </w:rPr>
+        <w:t xml:space="preserve">Word Count: </w:t>
+      </w:r>
+      <w:r>
+        <w:rPr>
+          <w:rFonts w:ascii="Times New Roman" w:hAnsi="Times New Roman" w:cs="Times New Roman"/>
+        </w:rPr>
+        <w:t>3865</w:t>
       </w:r>
     </w:p>
     <w:p>
@@ -362,24 +451,6 @@
         <w:spacing w:line="480" w:lineRule="auto"/>
         <w:rPr>
           <w:rFonts w:ascii="Times New Roman" w:hAnsi="Times New Roman" w:cs="Times New Roman"/>
-          <w:b/>
-          <w:bCs/>
-        </w:rPr>
-      </w:pPr>
-      <w:r>
-        <w:rPr>
-          <w:rFonts w:ascii="Times New Roman" w:hAnsi="Times New Roman" w:cs="Times New Roman"/>
-          <w:b/>
-          <w:bCs/>
-        </w:rPr>
-        <w:t xml:space="preserve">Word Count: </w:t>
-      </w:r>
-    </w:p>
-    <w:p>
-      <w:pPr>
-        <w:spacing w:line="480" w:lineRule="auto"/>
-        <w:rPr>
-          <w:rFonts w:ascii="Times New Roman" w:hAnsi="Times New Roman" w:cs="Times New Roman"/>
         </w:rPr>
       </w:pPr>
       <w:r>
@@ -398,6 +469,47 @@
         </w:rPr>
         <w:t xml:space="preserve"> </w:t>
       </w:r>
+      <w:r>
+        <w:rPr>
+          <w:rFonts w:ascii="Times New Roman" w:hAnsi="Times New Roman" w:cs="Times New Roman"/>
+        </w:rPr>
+        <w:t xml:space="preserve">This work was supported by </w:t>
+      </w:r>
+      <w:r>
+        <w:rPr>
+          <w:rFonts w:ascii="Times New Roman" w:hAnsi="Times New Roman" w:cs="Times New Roman"/>
+          <w:color w:val="000000" w:themeColor="text1"/>
+        </w:rPr>
+        <w:t xml:space="preserve">R01 DK107535 </w:t>
+      </w:r>
+      <w:r>
+        <w:rPr>
+          <w:rFonts w:ascii="Times New Roman" w:hAnsi="Times New Roman" w:cs="Times New Roman"/>
+          <w:color w:val="000000" w:themeColor="text1"/>
+        </w:rPr>
+        <w:t xml:space="preserve">(DB). MCM was supported through the University of Michigan </w:t>
+      </w:r>
+      <w:r>
+        <w:rPr>
+          <w:rFonts w:ascii="Times New Roman" w:hAnsi="Times New Roman" w:cs="Times New Roman"/>
+          <w:color w:val="000000" w:themeColor="text1"/>
+        </w:rPr>
+        <w:t>Rackham Merit Fellowshi</w:t>
+      </w:r>
+      <w:r>
+        <w:rPr>
+          <w:rFonts w:ascii="Times New Roman" w:hAnsi="Times New Roman" w:cs="Times New Roman"/>
+          <w:color w:val="000000" w:themeColor="text1"/>
+        </w:rPr>
+        <w:t>p</w:t>
+      </w:r>
+      <w:r>
+        <w:rPr>
+          <w:rFonts w:ascii="Times New Roman" w:hAnsi="Times New Roman" w:cs="Times New Roman"/>
+          <w:color w:val="000000" w:themeColor="text1"/>
+        </w:rPr>
+        <w:t>.</w:t>
+      </w:r>
     </w:p>
     <w:p>
       <w:pPr>
@@ -425,27 +537,160 @@
       <w:pPr>
         <w:pStyle w:val="Default"/>
         <w:rPr>
+          <w:b/>
+          <w:bCs/>
+        </w:rPr>
+      </w:pPr>
+    </w:p>
+    <w:p>
+      <w:pPr>
+        <w:pStyle w:val="Default"/>
+        <w:rPr>
+          <w:b/>
+          <w:bCs/>
+        </w:rPr>
+      </w:pPr>
+      <w:r>
+        <w:rPr>
+          <w:b/>
+          <w:bCs/>
+        </w:rPr>
+        <w:t>Answers to study importance questions:</w:t>
+      </w:r>
+    </w:p>
+    <w:p>
+      <w:pPr>
+        <w:autoSpaceDE w:val="0"/>
+        <w:autoSpaceDN w:val="0"/>
+        <w:adjustRightInd w:val="0"/>
+        <w:rPr>
+          <w:rFonts w:ascii="Times New Roman" w:hAnsi="Times New Roman" w:cs="Times New Roman"/>
+        </w:rPr>
+      </w:pPr>
+    </w:p>
+    <w:p>
+      <w:pPr>
+        <w:autoSpaceDE w:val="0"/>
+        <w:autoSpaceDN w:val="0"/>
+        <w:adjustRightInd w:val="0"/>
+        <w:rPr>
+          <w:rFonts w:ascii="Times New Roman" w:hAnsi="Times New Roman" w:cs="Times New Roman"/>
+          <w:color w:val="000000"/>
+        </w:rPr>
+      </w:pPr>
+      <w:r>
+        <w:rPr>
+          <w:rFonts w:ascii="Times New Roman" w:hAnsi="Times New Roman" w:cs="Times New Roman"/>
+          <w:color w:val="000000"/>
+        </w:rPr>
+        <w:t xml:space="preserve">What is already known about this subject? </w:t>
+      </w:r>
+    </w:p>
+    <w:p>
+      <w:pPr>
+        <w:pStyle w:val="ListParagraph"/>
+        <w:numPr>
+          <w:ilvl w:val="0"/>
+          <w:numId w:val="2"/>
+        </w:numPr>
+        <w:autoSpaceDE w:val="0"/>
+        <w:autoSpaceDN w:val="0"/>
+        <w:adjustRightInd w:val="0"/>
+        <w:rPr>
+          <w:rFonts w:ascii="Times New Roman" w:hAnsi="Times New Roman" w:cs="Times New Roman"/>
+          <w:color w:val="000000"/>
+        </w:rPr>
+      </w:pPr>
+      <w:r>
+        <w:rPr>
+          <w:rFonts w:ascii="Times New Roman" w:hAnsi="Times New Roman" w:cs="Times New Roman"/>
+          <w:color w:val="000000"/>
+        </w:rPr>
+        <w:lastRenderedPageBreak/>
+        <w:t xml:space="preserve">TRE modulates metabolic health in adults. TRE currently is thought to improve metabolism, even in some cases without weight loss. </w:t>
+      </w:r>
+    </w:p>
+    <w:p>
+      <w:pPr>
+        <w:autoSpaceDE w:val="0"/>
+        <w:autoSpaceDN w:val="0"/>
+        <w:adjustRightInd w:val="0"/>
+        <w:rPr>
+          <w:rFonts w:ascii="Times New Roman" w:hAnsi="Times New Roman" w:cs="Times New Roman"/>
+          <w:color w:val="000000"/>
+        </w:rPr>
+      </w:pPr>
+      <w:r>
+        <w:rPr>
+          <w:rFonts w:ascii="Times New Roman" w:hAnsi="Times New Roman" w:cs="Times New Roman"/>
+          <w:color w:val="000000"/>
+        </w:rPr>
+        <w:t xml:space="preserve">- What are the new findings in your manuscript? </w:t>
+      </w:r>
+    </w:p>
+    <w:p>
+      <w:pPr>
+        <w:pStyle w:val="ListParagraph"/>
+        <w:numPr>
+          <w:ilvl w:val="0"/>
+          <w:numId w:val="2"/>
+        </w:numPr>
+        <w:autoSpaceDE w:val="0"/>
+        <w:autoSpaceDN w:val="0"/>
+        <w:adjustRightInd w:val="0"/>
+        <w:rPr>
+          <w:rFonts w:ascii="Times New Roman" w:hAnsi="Times New Roman" w:cs="Times New Roman"/>
+          <w:color w:val="000000"/>
+        </w:rPr>
+      </w:pPr>
+      <w:r>
+        <w:rPr>
+          <w:rFonts w:ascii="Times New Roman" w:hAnsi="Times New Roman" w:cs="Times New Roman"/>
+          <w:color w:val="000000"/>
+        </w:rPr>
+        <w:t>This manuscript highlights a novel population affected by TRE, the offspring of mothers who had adopted TRE during pregnancy. We see glucose intolerance in adult males fed on a HFD whose mothers were assigned to TRE without weight changes or food intake changes. Females are spared from this glucose intolerance.</w:t>
+      </w:r>
+    </w:p>
+    <w:p>
+      <w:pPr>
+        <w:autoSpaceDE w:val="0"/>
+        <w:autoSpaceDN w:val="0"/>
+        <w:adjustRightInd w:val="0"/>
+        <w:rPr>
+          <w:rFonts w:ascii="Times New Roman" w:hAnsi="Times New Roman" w:cs="Times New Roman"/>
+          <w:color w:val="000000"/>
+        </w:rPr>
+      </w:pPr>
+      <w:r>
+        <w:rPr>
+          <w:rFonts w:ascii="Times New Roman" w:hAnsi="Times New Roman" w:cs="Times New Roman"/>
+          <w:color w:val="000000"/>
+        </w:rPr>
+        <w:t xml:space="preserve">- How might your results change the direction of research or the focus of clinical practice? </w:t>
+      </w:r>
+    </w:p>
+    <w:p>
+      <w:pPr>
+        <w:pStyle w:val="Default"/>
+        <w:numPr>
+          <w:ilvl w:val="0"/>
+          <w:numId w:val="2"/>
+        </w:numPr>
+      </w:pPr>
+      <w:r>
+        <w:t>These findings highlight the critical missing populations where TRE might affect long-term health, mothers and their children. It demonstrates the need to evaluate this dietary practice for further safety and efficacy information</w:t>
+      </w:r>
+      <w:r>
+        <w:t xml:space="preserve">. </w:t>
+      </w:r>
+    </w:p>
+    <w:p>
+      <w:pPr>
+        <w:pStyle w:val="Default"/>
+        <w:rPr>
           <w:color w:val="auto"/>
         </w:rPr>
       </w:pPr>
-    </w:p>
-    <w:p>
-      <w:pPr>
-        <w:spacing w:line="480" w:lineRule="auto"/>
-        <w:rPr>
-          <w:rFonts w:ascii="Times New Roman" w:hAnsi="Times New Roman" w:cs="Times New Roman"/>
-          <w:b/>
-          <w:bCs/>
-        </w:rPr>
-      </w:pPr>
-      <w:r>
-        <w:rPr>
-          <w:rFonts w:ascii="Times New Roman" w:hAnsi="Times New Roman" w:cs="Times New Roman"/>
-          <w:b/>
-          <w:bCs/>
-        </w:rPr>
-        <w:t>Author Contributions:</w:t>
-      </w:r>
     </w:p>
     <w:p>
       <w:pPr>
@@ -471,6 +716,119 @@
 <file path=word/numbering.xml><?xml version="1.0" encoding="utf-8"?>
 <w:numbering xmlns:wpc="http://schemas.microsoft.com/office/word/2010/wordprocessingCanvas" xmlns:cx="http://schemas.microsoft.com/office/drawing/2014/chartex" xmlns:cx1="http://schemas.microsoft.com/office/drawing/2015/9/8/chartex" xmlns:cx2="http://schemas.microsoft.com/office/drawing/2015/10/21/chartex" xmlns:cx3="http://schemas.microsoft.com/office/drawing/2016/5/9/chartex" xmlns:cx4="http://schemas.microsoft.com/office/drawing/2016/5/10/chartex" xmlns:cx5="http://schemas.microsoft.com/office/drawing/2016/5/11/chartex" xmlns:cx6="http://schemas.microsoft.com/office/drawing/2016/5/12/chartex" xmlns:cx7="http://schemas.microsoft.com/office/drawing/2016/5/13/chartex" xmlns:cx8="http://schemas.microsoft.com/office/drawing/2016/5/14/chartex" xmlns:mc="http://schemas.openxmlformats.org/markup-compatibility/2006" xmlns:aink="http://schemas.microsoft.com/office/drawing/2016/ink" xmlns:am3d="http://schemas.microsoft.com/office/drawing/2017/model3d" xmlns:o="urn:schemas-microsoft-com:office:office" xmlns:r="http://schemas.openxmlformats.org/officeDocument/2006/relationships" xmlns:m="http://schemas.openxmlformats.org/officeDocument/2006/math" xmlns:v="urn:schemas-microsoft-com:vml" xmlns:wp14="http://schemas.microsoft.com/office/word/2010/wordprocessingDrawing" xmlns:wp="http://schemas.openxmlformats.org/drawingml/2006/wordprocessingDrawing" xmlns:w10="urn:schemas-microsoft-com:office:word" xmlns:w="http://schemas.openxmlformats.org/wordprocessingml/2006/main" xmlns:w14="http://schemas.microsoft.com/office/word/2010/wordml" xmlns:w15="http://schemas.microsoft.com/office/word/2012/wordml" xmlns:w16cex="http://schemas.microsoft.com/office/word/2018/wordml/cex" xmlns:w16cid="http://schemas.microsoft.com/office/word/2016/wordml/cid" xmlns:w16="http://schemas.microsoft.com/office/word/2018/wordml" xmlns:w16sdtdh="http://schemas.microsoft.com/office/word/2020/wordml/sdtdatahash" xmlns:w16se="http://schemas.microsoft.com/office/word/2015/wordml/symex" xmlns:wpg="http://schemas.microsoft.com/office/word/2010/wordprocessingGroup" xmlns:wpi="http://schemas.microsoft.com/office/word/2010/wordprocessingInk" xmlns:wne="http://schemas.microsoft.com/office/word/2006/wordml" xmlns:wps="http://schemas.microsoft.com/office/word/2010/wordprocessingShape" mc:Ignorable="w14 w15 w16se w16cid w16 w16cex w16sdtdh wp14">
   <w:abstractNum w:abstractNumId="0" w15:restartNumberingAfterBreak="0">
+    <w:nsid w:val="27A80BC1"/>
+    <w:multiLevelType w:val="hybridMultilevel"/>
+    <w:tmpl w:val="C88A131A"/>
+    <w:lvl w:ilvl="0" w:tplc="04090001">
+      <w:start w:val="1"/>
+      <w:numFmt w:val="bullet"/>
+      <w:lvlText w:val=""/>
+      <w:lvlJc w:val="left"/>
+      <w:pPr>
+        <w:ind w:left="780" w:hanging="360"/>
+      </w:pPr>
+      <w:rPr>
+        <w:rFonts w:ascii="Symbol" w:hAnsi="Symbol" w:hint="default"/>
+      </w:rPr>
+    </w:lvl>
+    <w:lvl w:ilvl="1" w:tplc="04090003" w:tentative="1">
+      <w:start w:val="1"/>
+      <w:numFmt w:val="bullet"/>
+      <w:lvlText w:val="o"/>
+      <w:lvlJc w:val="left"/>
+      <w:pPr>
+        <w:ind w:left="1500" w:hanging="360"/>
+      </w:pPr>
+      <w:rPr>
+        <w:rFonts w:ascii="Courier New" w:hAnsi="Courier New" w:cs="Courier New" w:hint="default"/>
+      </w:rPr>
+    </w:lvl>
+    <w:lvl w:ilvl="2" w:tplc="04090005" w:tentative="1">
+      <w:start w:val="1"/>
+      <w:numFmt w:val="bullet"/>
+      <w:lvlText w:val=""/>
+      <w:lvlJc w:val="left"/>
+      <w:pPr>
+        <w:ind w:left="2220" w:hanging="360"/>
+      </w:pPr>
+      <w:rPr>
+        <w:rFonts w:ascii="Wingdings" w:hAnsi="Wingdings" w:hint="default"/>
+      </w:rPr>
+    </w:lvl>
+    <w:lvl w:ilvl="3" w:tplc="04090001" w:tentative="1">
+      <w:start w:val="1"/>
+      <w:numFmt w:val="bullet"/>
+      <w:lvlText w:val=""/>
+      <w:lvlJc w:val="left"/>
+      <w:pPr>
+        <w:ind w:left="2940" w:hanging="360"/>
+      </w:pPr>
+      <w:rPr>
+        <w:rFonts w:ascii="Symbol" w:hAnsi="Symbol" w:hint="default"/>
+      </w:rPr>
+    </w:lvl>
+    <w:lvl w:ilvl="4" w:tplc="04090003" w:tentative="1">
+      <w:start w:val="1"/>
+      <w:numFmt w:val="bullet"/>
+      <w:lvlText w:val="o"/>
+      <w:lvlJc w:val="left"/>
+      <w:pPr>
+        <w:ind w:left="3660" w:hanging="360"/>
+      </w:pPr>
+      <w:rPr>
+        <w:rFonts w:ascii="Courier New" w:hAnsi="Courier New" w:cs="Courier New" w:hint="default"/>
+      </w:rPr>
+    </w:lvl>
+    <w:lvl w:ilvl="5" w:tplc="04090005" w:tentative="1">
+      <w:start w:val="1"/>
+      <w:numFmt w:val="bullet"/>
+      <w:lvlText w:val=""/>
+      <w:lvlJc w:val="left"/>
+      <w:pPr>
+        <w:ind w:left="4380" w:hanging="360"/>
+      </w:pPr>
+      <w:rPr>
+        <w:rFonts w:ascii="Wingdings" w:hAnsi="Wingdings" w:hint="default"/>
+      </w:rPr>
+    </w:lvl>
+    <w:lvl w:ilvl="6" w:tplc="04090001" w:tentative="1">
+      <w:start w:val="1"/>
+      <w:numFmt w:val="bullet"/>
+      <w:lvlText w:val=""/>
+      <w:lvlJc w:val="left"/>
+      <w:pPr>
+        <w:ind w:left="5100" w:hanging="360"/>
+      </w:pPr>
+      <w:rPr>
+        <w:rFonts w:ascii="Symbol" w:hAnsi="Symbol" w:hint="default"/>
+      </w:rPr>
+    </w:lvl>
+    <w:lvl w:ilvl="7" w:tplc="04090003" w:tentative="1">
+      <w:start w:val="1"/>
+      <w:numFmt w:val="bullet"/>
+      <w:lvlText w:val="o"/>
+      <w:lvlJc w:val="left"/>
+      <w:pPr>
+        <w:ind w:left="5820" w:hanging="360"/>
+      </w:pPr>
+      <w:rPr>
+        <w:rFonts w:ascii="Courier New" w:hAnsi="Courier New" w:cs="Courier New" w:hint="default"/>
+      </w:rPr>
+    </w:lvl>
+    <w:lvl w:ilvl="8" w:tplc="04090005" w:tentative="1">
+      <w:start w:val="1"/>
+      <w:numFmt w:val="bullet"/>
+      <w:lvlText w:val=""/>
+      <w:lvlJc w:val="left"/>
+      <w:pPr>
+        <w:ind w:left="6540" w:hanging="360"/>
+      </w:pPr>
+      <w:rPr>
+        <w:rFonts w:ascii="Wingdings" w:hAnsi="Wingdings" w:hint="default"/>
+      </w:rPr>
+    </w:lvl>
+  </w:abstractNum>
+  <w:abstractNum w:abstractNumId="1" w15:restartNumberingAfterBreak="0">
     <w:nsid w:val="69C32239"/>
     <w:multiLevelType w:val="hybridMultilevel"/>
     <w:tmpl w:val="3E6AD85A"/>
@@ -560,6 +918,9 @@
     </w:lvl>
   </w:abstractNum>
   <w:num w:numId="1">
+    <w:abstractNumId w:val="1"/>
+  </w:num>
+  <w:num w:numId="2">
     <w:abstractNumId w:val="0"/>
   </w:num>
 </w:numbering>
@@ -684,6 +1045,7 @@
     <w:lsdException w:name="HTML Sample" w:semiHidden="1" w:unhideWhenUsed="1"/>
     <w:lsdException w:name="HTML Typewriter" w:semiHidden="1" w:unhideWhenUsed="1"/>
     <w:lsdException w:name="HTML Variable" w:semiHidden="1" w:unhideWhenUsed="1"/>
+    <w:lsdException w:name="Normal Table" w:semiHidden="1" w:unhideWhenUsed="1"/>
     <w:lsdException w:name="annotation subject" w:semiHidden="1" w:unhideWhenUsed="1"/>
     <w:lsdException w:name="No List" w:semiHidden="1" w:unhideWhenUsed="1"/>
     <w:lsdException w:name="Outline List 1" w:semiHidden="1" w:unhideWhenUsed="1"/>
@@ -730,8 +1092,10 @@
     <w:lsdException w:name="Table Subtle 2" w:semiHidden="1" w:unhideWhenUsed="1"/>
     <w:lsdException w:name="Table Web 1" w:semiHidden="1" w:unhideWhenUsed="1"/>
     <w:lsdException w:name="Table Web 2" w:semiHidden="1" w:unhideWhenUsed="1"/>
+    <w:lsdException w:name="Table Web 3" w:semiHidden="1" w:unhideWhenUsed="1"/>
     <w:lsdException w:name="Balloon Text" w:semiHidden="1" w:unhideWhenUsed="1"/>
     <w:lsdException w:name="Table Grid" w:uiPriority="39"/>
+    <w:lsdException w:name="Table Theme" w:semiHidden="1" w:unhideWhenUsed="1"/>
     <w:lsdException w:name="Placeholder Text" w:semiHidden="1"/>
     <w:lsdException w:name="No Spacing" w:uiPriority="1" w:qFormat="1"/>
     <w:lsdException w:name="Light Shading" w:uiPriority="60"/>
@@ -956,7 +1320,7 @@
   <w:style w:type="paragraph" w:default="1" w:styleId="Normal">
     <w:name w:val="Normal"/>
     <w:qFormat/>
-    <w:rsid w:val="004D39F4"/>
+    <w:rsid w:val="00854B21"/>
   </w:style>
   <w:style w:type="character" w:default="1" w:styleId="DefaultParagraphFont">
     <w:name w:val="Default Paragraph Font"/>
@@ -1007,6 +1371,29 @@
     <w:rPr>
       <w:rFonts w:ascii="Times New Roman" w:hAnsi="Times New Roman" w:cs="Times New Roman"/>
       <w:color w:val="000000"/>
+    </w:rPr>
+  </w:style>
+  <w:style w:type="character" w:styleId="Hyperlink">
+    <w:name w:val="Hyperlink"/>
+    <w:basedOn w:val="DefaultParagraphFont"/>
+    <w:uiPriority w:val="99"/>
+    <w:unhideWhenUsed/>
+    <w:rsid w:val="009651FB"/>
+    <w:rPr>
+      <w:color w:val="0000FF"/>
+      <w:u w:val="single"/>
+    </w:rPr>
+  </w:style>
+  <w:style w:type="character" w:styleId="UnresolvedMention">
+    <w:name w:val="Unresolved Mention"/>
+    <w:basedOn w:val="DefaultParagraphFont"/>
+    <w:uiPriority w:val="99"/>
+    <w:semiHidden/>
+    <w:unhideWhenUsed/>
+    <w:rsid w:val="00ED10D2"/>
+    <w:rPr>
+      <w:color w:val="605E5C"/>
+      <w:shd w:val="clear" w:color="auto" w:fill="E1DFDD"/>
     </w:rPr>
   </w:style>
 </w:styles>

--- a/Manuscripts/TitlePage.docx
+++ b/Manuscripts/TitlePage.docx
@@ -355,30 +355,13 @@
         <w:rPr>
           <w:rFonts w:ascii="Times New Roman" w:eastAsia="Times New Roman" w:hAnsi="Times New Roman" w:cs="Times New Roman"/>
         </w:rPr>
-        <w:t>Dave Bridges</w:t>
+        <w:t xml:space="preserve">Dave Bridges PhD </w:t>
       </w:r>
       <w:r>
         <w:rPr>
           <w:rFonts w:ascii="Times New Roman" w:eastAsia="Times New Roman" w:hAnsi="Times New Roman" w:cs="Times New Roman"/>
         </w:rPr>
-        <w:t xml:space="preserve"> PhD</w:t>
-      </w:r>
-      <w:r>
-        <w:rPr>
-          <w:rFonts w:ascii="Times New Roman" w:eastAsia="Times New Roman" w:hAnsi="Times New Roman" w:cs="Times New Roman"/>
-        </w:rPr>
-        <w:t xml:space="preserve"> </w:t>
-      </w:r>
-      <w:r>
-        <w:rPr>
-          <w:rFonts w:ascii="Times New Roman" w:eastAsia="Times New Roman" w:hAnsi="Times New Roman" w:cs="Times New Roman"/>
-        </w:rPr>
         <w:br/>
-      </w:r>
-      <w:r>
-        <w:rPr>
-          <w:rFonts w:ascii="Times New Roman" w:eastAsia="Times New Roman" w:hAnsi="Times New Roman" w:cs="Times New Roman"/>
-        </w:rPr>
         <w:t xml:space="preserve">Email address: </w:t>
       </w:r>
       <w:hyperlink r:id="rId5" w:history="1">
@@ -407,19 +390,14 @@
           <w:rFonts w:ascii="Times New Roman" w:eastAsia="Times New Roman" w:hAnsi="Times New Roman" w:cs="Times New Roman"/>
         </w:rPr>
         <w:br/>
-      </w:r>
-      <w:r>
+        <w:t xml:space="preserve">Telephone: +1 (734) 764-1266 </w:t>
+      </w:r>
+    </w:p>
+    <w:p>
+      <w:pPr>
         <w:rPr>
           <w:rFonts w:ascii="Times New Roman" w:eastAsia="Times New Roman" w:hAnsi="Times New Roman" w:cs="Times New Roman"/>
         </w:rPr>
-        <w:t xml:space="preserve">Telephone: +1 (734) 764-1266 </w:t>
-      </w:r>
-    </w:p>
-    <w:p>
-      <w:pPr>
-        <w:rPr>
-          <w:rFonts w:ascii="Times New Roman" w:eastAsia="Times New Roman" w:hAnsi="Times New Roman" w:cs="Times New Roman"/>
-        </w:rPr>
       </w:pPr>
     </w:p>
     <w:p>
@@ -509,6 +487,20 @@
           <w:color w:val="000000" w:themeColor="text1"/>
         </w:rPr>
         <w:t>.</w:t>
+      </w:r>
+      <w:r>
+        <w:rPr>
+          <w:rFonts w:ascii="Times New Roman" w:hAnsi="Times New Roman" w:cs="Times New Roman"/>
+          <w:color w:val="000000" w:themeColor="text1"/>
+        </w:rPr>
+        <w:t xml:space="preserve"> </w:t>
+      </w:r>
+      <w:r>
+        <w:rPr>
+          <w:rFonts w:ascii="Times New Roman" w:hAnsi="Times New Roman" w:cs="Times New Roman"/>
+          <w:color w:val="4472C4" w:themeColor="accent1"/>
+        </w:rPr>
+        <w:t>Brigid?</w:t>
       </w:r>
     </w:p>
     <w:p>

--- a/Manuscripts/TitlePage.docx
+++ b/Manuscripts/TitlePage.docx
@@ -494,13 +494,6 @@
           <w:color w:val="000000" w:themeColor="text1"/>
         </w:rPr>
         <w:t xml:space="preserve"> </w:t>
-      </w:r>
-      <w:r>
-        <w:rPr>
-          <w:rFonts w:ascii="Times New Roman" w:hAnsi="Times New Roman" w:cs="Times New Roman"/>
-          <w:color w:val="4472C4" w:themeColor="accent1"/>
-        </w:rPr>
-        <w:t>Brigid?</w:t>
       </w:r>
     </w:p>
     <w:p>

--- a/Manuscripts/TitlePage.docx
+++ b/Manuscripts/TitlePage.docx
@@ -260,7 +260,19 @@
         <w:rPr>
           <w:rFonts w:ascii="Times New Roman" w:hAnsi="Times New Roman" w:cs="Times New Roman"/>
         </w:rPr>
-        <w:t>University of Michigan Medicine, Department of pediatrics, Division of, Diabetes, Endocrinology, and Metabolism, Ann Arbor MI, USA</w:t>
+        <w:t xml:space="preserve">University of Michigan Medicine, Department of </w:t>
+      </w:r>
+      <w:r>
+        <w:rPr>
+          <w:rFonts w:ascii="Times New Roman" w:hAnsi="Times New Roman" w:cs="Times New Roman"/>
+        </w:rPr>
+        <w:t>P</w:t>
+      </w:r>
+      <w:r>
+        <w:rPr>
+          <w:rFonts w:ascii="Times New Roman" w:hAnsi="Times New Roman" w:cs="Times New Roman"/>
+        </w:rPr>
+        <w:t>ediatrics, Division of, Diabetes, Endocrinology, and Metabolism, Ann Arbor MI, USA</w:t>
       </w:r>
     </w:p>
     <w:p>
@@ -314,7 +326,13 @@
         <w:rPr>
           <w:rFonts w:ascii="Times New Roman" w:hAnsi="Times New Roman" w:cs="Times New Roman"/>
         </w:rPr>
-        <w:t xml:space="preserve"> eTRF offspring manuscript</w:t>
+        <w:t xml:space="preserve"> </w:t>
+      </w:r>
+      <w:r>
+        <w:rPr>
+          <w:rFonts w:ascii="Times New Roman" w:hAnsi="Times New Roman" w:cs="Times New Roman"/>
+        </w:rPr>
+        <w:t>eTRF leads to offspring glucose intolerance</w:t>
       </w:r>
     </w:p>
     <w:p>
@@ -383,7 +401,19 @@
         <w:rPr>
           <w:rFonts w:ascii="Times New Roman" w:eastAsia="Times New Roman" w:hAnsi="Times New Roman" w:cs="Times New Roman"/>
         </w:rPr>
-        <w:t xml:space="preserve">Postal address: 3866 SPH I 1415 Washington Heights, Ann Arbor, Michigan48109-2029 </w:t>
+        <w:t xml:space="preserve">Postal address: </w:t>
+      </w:r>
+      <w:r>
+        <w:rPr>
+          <w:rFonts w:ascii="Times New Roman" w:eastAsia="Times New Roman" w:hAnsi="Times New Roman" w:cs="Times New Roman"/>
+        </w:rPr>
+        <w:t>1863</w:t>
+      </w:r>
+      <w:r>
+        <w:rPr>
+          <w:rFonts w:ascii="Times New Roman" w:eastAsia="Times New Roman" w:hAnsi="Times New Roman" w:cs="Times New Roman"/>
+        </w:rPr>
+        <w:t xml:space="preserve"> SPH I 1415 Washington Heights, Ann Arbor, Michigan48109-2029 </w:t>
       </w:r>
       <w:r>
         <w:rPr>
@@ -465,13 +495,41 @@
           <w:rFonts w:ascii="Times New Roman" w:hAnsi="Times New Roman" w:cs="Times New Roman"/>
           <w:color w:val="000000" w:themeColor="text1"/>
         </w:rPr>
-        <w:t xml:space="preserve">(DB). MCM was supported through the University of Michigan </w:t>
+        <w:t>(DB)</w:t>
       </w:r>
       <w:r>
         <w:rPr>
           <w:rFonts w:ascii="Times New Roman" w:hAnsi="Times New Roman" w:cs="Times New Roman"/>
           <w:color w:val="000000" w:themeColor="text1"/>
         </w:rPr>
+        <w:t xml:space="preserve"> and R56 </w:t>
+      </w:r>
+      <w:r>
+        <w:rPr>
+          <w:rFonts w:ascii="Times New Roman" w:hAnsi="Times New Roman" w:cs="Times New Roman"/>
+          <w:color w:val="000000" w:themeColor="text1"/>
+        </w:rPr>
+        <w:t>DK121787</w:t>
+      </w:r>
+      <w:r>
+        <w:rPr>
+          <w:rFonts w:ascii="Times New Roman" w:hAnsi="Times New Roman" w:cs="Times New Roman"/>
+          <w:color w:val="000000" w:themeColor="text1"/>
+        </w:rPr>
+        <w:t xml:space="preserve"> (BEG)</w:t>
+      </w:r>
+      <w:r>
+        <w:rPr>
+          <w:rFonts w:ascii="Times New Roman" w:hAnsi="Times New Roman" w:cs="Times New Roman"/>
+          <w:color w:val="000000" w:themeColor="text1"/>
+        </w:rPr>
+        <w:t xml:space="preserve">. MCM was supported through the University of Michigan </w:t>
+      </w:r>
+      <w:r>
+        <w:rPr>
+          <w:rFonts w:ascii="Times New Roman" w:hAnsi="Times New Roman" w:cs="Times New Roman"/>
+          <w:color w:val="000000" w:themeColor="text1"/>
+        </w:rPr>
         <w:t>Rackham Merit Fellowshi</w:t>
       </w:r>
       <w:r>
@@ -515,7 +573,7 @@
         <w:t xml:space="preserve"> </w:t>
       </w:r>
       <w:r>
-        <w:t>The authors declared no conflict of interest</w:t>
+        <w:t>The authors declare no conflicts of interest.</w:t>
       </w:r>
     </w:p>
     <w:p>

--- a/Manuscripts/TitlePage.docx
+++ b/Manuscripts/TitlePage.docx
@@ -228,10 +228,6 @@
     <w:p>
       <w:pPr>
         <w:pStyle w:val="ListParagraph"/>
-        <w:numPr>
-          <w:ilvl w:val="0"/>
-          <w:numId w:val="1"/>
-        </w:numPr>
         <w:spacing w:line="480" w:lineRule="auto"/>
         <w:rPr>
           <w:rFonts w:ascii="Times New Roman" w:hAnsi="Times New Roman" w:cs="Times New Roman"/>
@@ -240,6 +236,13 @@
       <w:r>
         <w:rPr>
           <w:rFonts w:ascii="Times New Roman" w:hAnsi="Times New Roman" w:cs="Times New Roman"/>
+          <w:vertAlign w:val="superscript"/>
+        </w:rPr>
+        <w:t>1</w:t>
+      </w:r>
+      <w:r>
+        <w:rPr>
+          <w:rFonts w:ascii="Times New Roman" w:hAnsi="Times New Roman" w:cs="Times New Roman"/>
         </w:rPr>
         <w:t>University of Michigan School of Public Health, Department of Nutritional Sciences, Ann Arbor MI, USA</w:t>
       </w:r>
@@ -247,15 +250,18 @@
     <w:p>
       <w:pPr>
         <w:pStyle w:val="ListParagraph"/>
-        <w:numPr>
-          <w:ilvl w:val="0"/>
-          <w:numId w:val="1"/>
-        </w:numPr>
         <w:spacing w:line="480" w:lineRule="auto"/>
         <w:rPr>
           <w:rFonts w:ascii="Times New Roman" w:hAnsi="Times New Roman" w:cs="Times New Roman"/>
         </w:rPr>
       </w:pPr>
+      <w:r>
+        <w:rPr>
+          <w:rFonts w:ascii="Times New Roman" w:hAnsi="Times New Roman" w:cs="Times New Roman"/>
+          <w:vertAlign w:val="superscript"/>
+        </w:rPr>
+        <w:t>2</w:t>
+      </w:r>
       <w:r>
         <w:rPr>
           <w:rFonts w:ascii="Times New Roman" w:hAnsi="Times New Roman" w:cs="Times New Roman"/>
@@ -451,7 +457,13 @@
         <w:rPr>
           <w:rFonts w:ascii="Times New Roman" w:hAnsi="Times New Roman" w:cs="Times New Roman"/>
         </w:rPr>
-        <w:t>3865</w:t>
+        <w:t>3</w:t>
+      </w:r>
+      <w:r>
+        <w:rPr>
+          <w:rFonts w:ascii="Times New Roman" w:hAnsi="Times New Roman" w:cs="Times New Roman"/>
+        </w:rPr>
+        <w:t>909</w:t>
       </w:r>
     </w:p>
     <w:p>
@@ -592,12 +604,28 @@
           <w:b/>
           <w:bCs/>
         </w:rPr>
-      </w:pPr>
-      <w:r>
-        <w:rPr>
-          <w:b/>
-          <w:bCs/>
-        </w:rPr>
+        <w:sectPr>
+          <w:pgSz w:w="12240" w:h="15840"/>
+          <w:pgMar w:top="1440" w:right="1440" w:bottom="1440" w:left="1440" w:header="720" w:footer="720" w:gutter="0"/>
+          <w:cols w:space="720"/>
+          <w:docGrid w:linePitch="360"/>
+        </w:sectPr>
+      </w:pPr>
+    </w:p>
+    <w:p>
+      <w:pPr>
+        <w:pStyle w:val="Default"/>
+        <w:rPr>
+          <w:b/>
+          <w:bCs/>
+        </w:rPr>
+      </w:pPr>
+      <w:r>
+        <w:rPr>
+          <w:b/>
+          <w:bCs/>
+        </w:rPr>
+        <w:lastRenderedPageBreak/>
         <w:t>Answers to study importance questions:</w:t>
       </w:r>
     </w:p>
@@ -649,8 +677,14 @@
           <w:rFonts w:ascii="Times New Roman" w:hAnsi="Times New Roman" w:cs="Times New Roman"/>
           <w:color w:val="000000"/>
         </w:rPr>
-        <w:lastRenderedPageBreak/>
         <w:t xml:space="preserve">TRE modulates metabolic health in adults. TRE currently is thought to improve metabolism, even in some cases without weight loss. </w:t>
+      </w:r>
+      <w:r>
+        <w:rPr>
+          <w:rFonts w:ascii="Times New Roman" w:hAnsi="Times New Roman" w:cs="Times New Roman"/>
+          <w:color w:val="000000"/>
+        </w:rPr>
+        <w:t xml:space="preserve">Recent work demonstrates that up to 23.7% of a pregnant sample would consider attempting TRE during gestation, yet there is no study that evaluates the long-term implications of this diet on the resultant children. </w:t>
       </w:r>
     </w:p>
     <w:p>

--- a/Manuscripts/TitlePage.docx
+++ b/Manuscripts/TitlePage.docx
@@ -1,6 +1,6 @@
 
 <file path=word/document.xml><?xml version="1.0" encoding="utf-8"?>
-<w:document xmlns:wpc="http://schemas.microsoft.com/office/word/2010/wordprocessingCanvas" xmlns:cx="http://schemas.microsoft.com/office/drawing/2014/chartex" xmlns:cx1="http://schemas.microsoft.com/office/drawing/2015/9/8/chartex" xmlns:cx2="http://schemas.microsoft.com/office/drawing/2015/10/21/chartex" xmlns:cx3="http://schemas.microsoft.com/office/drawing/2016/5/9/chartex" xmlns:cx4="http://schemas.microsoft.com/office/drawing/2016/5/10/chartex" xmlns:cx5="http://schemas.microsoft.com/office/drawing/2016/5/11/chartex" xmlns:cx6="http://schemas.microsoft.com/office/drawing/2016/5/12/chartex" xmlns:cx7="http://schemas.microsoft.com/office/drawing/2016/5/13/chartex" xmlns:cx8="http://schemas.microsoft.com/office/drawing/2016/5/14/chartex" xmlns:mc="http://schemas.openxmlformats.org/markup-compatibility/2006" xmlns:aink="http://schemas.microsoft.com/office/drawing/2016/ink" xmlns:am3d="http://schemas.microsoft.com/office/drawing/2017/model3d" xmlns:o="urn:schemas-microsoft-com:office:office" xmlns:r="http://schemas.openxmlformats.org/officeDocument/2006/relationships" xmlns:m="http://schemas.openxmlformats.org/officeDocument/2006/math" xmlns:v="urn:schemas-microsoft-com:vml" xmlns:wp14="http://schemas.microsoft.com/office/word/2010/wordprocessingDrawing" xmlns:wp="http://schemas.openxmlformats.org/drawingml/2006/wordprocessingDrawing" xmlns:w10="urn:schemas-microsoft-com:office:word" xmlns:w="http://schemas.openxmlformats.org/wordprocessingml/2006/main" xmlns:w14="http://schemas.microsoft.com/office/word/2010/wordml" xmlns:w15="http://schemas.microsoft.com/office/word/2012/wordml" xmlns:w16cex="http://schemas.microsoft.com/office/word/2018/wordml/cex" xmlns:w16cid="http://schemas.microsoft.com/office/word/2016/wordml/cid" xmlns:w16="http://schemas.microsoft.com/office/word/2018/wordml" xmlns:w16sdtdh="http://schemas.microsoft.com/office/word/2020/wordml/sdtdatahash" xmlns:w16se="http://schemas.microsoft.com/office/word/2015/wordml/symex" xmlns:wpg="http://schemas.microsoft.com/office/word/2010/wordprocessingGroup" xmlns:wpi="http://schemas.microsoft.com/office/word/2010/wordprocessingInk" xmlns:wne="http://schemas.microsoft.com/office/word/2006/wordml" xmlns:wps="http://schemas.microsoft.com/office/word/2010/wordprocessingShape" mc:Ignorable="w14 w15 w16se w16cid w16 w16cex w16sdtdh wp14">
+<w:document xmlns:wpc="http://schemas.microsoft.com/office/word/2010/wordprocessingCanvas" xmlns:cx="http://schemas.microsoft.com/office/drawing/2014/chartex" xmlns:cx1="http://schemas.microsoft.com/office/drawing/2015/9/8/chartex" xmlns:cx2="http://schemas.microsoft.com/office/drawing/2015/10/21/chartex" xmlns:cx3="http://schemas.microsoft.com/office/drawing/2016/5/9/chartex" xmlns:cx4="http://schemas.microsoft.com/office/drawing/2016/5/10/chartex" xmlns:cx5="http://schemas.microsoft.com/office/drawing/2016/5/11/chartex" xmlns:cx6="http://schemas.microsoft.com/office/drawing/2016/5/12/chartex" xmlns:cx7="http://schemas.microsoft.com/office/drawing/2016/5/13/chartex" xmlns:cx8="http://schemas.microsoft.com/office/drawing/2016/5/14/chartex" xmlns:mc="http://schemas.openxmlformats.org/markup-compatibility/2006" xmlns:aink="http://schemas.microsoft.com/office/drawing/2016/ink" xmlns:am3d="http://schemas.microsoft.com/office/drawing/2017/model3d" xmlns:o="urn:schemas-microsoft-com:office:office" xmlns:oel="http://schemas.microsoft.com/office/2019/extlst" xmlns:r="http://schemas.openxmlformats.org/officeDocument/2006/relationships" xmlns:m="http://schemas.openxmlformats.org/officeDocument/2006/math" xmlns:v="urn:schemas-microsoft-com:vml" xmlns:wp14="http://schemas.microsoft.com/office/word/2010/wordprocessingDrawing" xmlns:wp="http://schemas.openxmlformats.org/drawingml/2006/wordprocessingDrawing" xmlns:w10="urn:schemas-microsoft-com:office:word" xmlns:w="http://schemas.openxmlformats.org/wordprocessingml/2006/main" xmlns:w14="http://schemas.microsoft.com/office/word/2010/wordml" xmlns:w15="http://schemas.microsoft.com/office/word/2012/wordml" xmlns:w16cex="http://schemas.microsoft.com/office/word/2018/wordml/cex" xmlns:w16cid="http://schemas.microsoft.com/office/word/2016/wordml/cid" xmlns:w16="http://schemas.microsoft.com/office/word/2018/wordml" xmlns:w16sdtdh="http://schemas.microsoft.com/office/word/2020/wordml/sdtdatahash" xmlns:w16se="http://schemas.microsoft.com/office/word/2015/wordml/symex" xmlns:wpg="http://schemas.microsoft.com/office/word/2010/wordprocessingGroup" xmlns:wpi="http://schemas.microsoft.com/office/word/2010/wordprocessingInk" xmlns:wne="http://schemas.microsoft.com/office/word/2006/wordml" xmlns:wps="http://schemas.microsoft.com/office/word/2010/wordprocessingShape" mc:Ignorable="w14 w15 w16se w16cid w16 w16cex w16sdtdh wp14">
   <w:body>
     <w:p>
       <w:pPr>
@@ -23,7 +23,13 @@
         <w:rPr>
           <w:rFonts w:ascii="Times New Roman" w:hAnsi="Times New Roman" w:cs="Times New Roman"/>
         </w:rPr>
-        <w:t>Gestational Early-Time Restricted Feeding Results in Sex-Specific Glucose Intolerance in Adult Male Offspring</w:t>
+        <w:t xml:space="preserve">Gestational Early-Time Restricted Feeding Results in Sex-Specific Glucose Intolerance in Adult Male </w:t>
+      </w:r>
+      <w:r>
+        <w:rPr>
+          <w:rFonts w:ascii="Times New Roman" w:hAnsi="Times New Roman" w:cs="Times New Roman"/>
+        </w:rPr>
+        <w:t>Mice</w:t>
       </w:r>
     </w:p>
     <w:p>
@@ -266,7 +272,7 @@
         <w:rPr>
           <w:rFonts w:ascii="Times New Roman" w:hAnsi="Times New Roman" w:cs="Times New Roman"/>
         </w:rPr>
-        <w:t xml:space="preserve">University of Michigan Medicine, Department of </w:t>
+        <w:t xml:space="preserve">Michigan Medicine, Department of </w:t>
       </w:r>
       <w:r>
         <w:rPr>
@@ -278,7 +284,7 @@
         <w:rPr>
           <w:rFonts w:ascii="Times New Roman" w:hAnsi="Times New Roman" w:cs="Times New Roman"/>
         </w:rPr>
-        <w:t>ediatrics, Division of, Diabetes, Endocrinology, and Metabolism, Ann Arbor MI, USA</w:t>
+        <w:t>ediatrics, Division of Diabetes, Endocrinology, and Metabolism, Ann Arbor MI, USA</w:t>
       </w:r>
     </w:p>
     <w:p>
@@ -791,7 +797,7 @@
 </file>
 
 <file path=word/numbering.xml><?xml version="1.0" encoding="utf-8"?>
-<w:numbering xmlns:wpc="http://schemas.microsoft.com/office/word/2010/wordprocessingCanvas" xmlns:cx="http://schemas.microsoft.com/office/drawing/2014/chartex" xmlns:cx1="http://schemas.microsoft.com/office/drawing/2015/9/8/chartex" xmlns:cx2="http://schemas.microsoft.com/office/drawing/2015/10/21/chartex" xmlns:cx3="http://schemas.microsoft.com/office/drawing/2016/5/9/chartex" xmlns:cx4="http://schemas.microsoft.com/office/drawing/2016/5/10/chartex" xmlns:cx5="http://schemas.microsoft.com/office/drawing/2016/5/11/chartex" xmlns:cx6="http://schemas.microsoft.com/office/drawing/2016/5/12/chartex" xmlns:cx7="http://schemas.microsoft.com/office/drawing/2016/5/13/chartex" xmlns:cx8="http://schemas.microsoft.com/office/drawing/2016/5/14/chartex" xmlns:mc="http://schemas.openxmlformats.org/markup-compatibility/2006" xmlns:aink="http://schemas.microsoft.com/office/drawing/2016/ink" xmlns:am3d="http://schemas.microsoft.com/office/drawing/2017/model3d" xmlns:o="urn:schemas-microsoft-com:office:office" xmlns:r="http://schemas.openxmlformats.org/officeDocument/2006/relationships" xmlns:m="http://schemas.openxmlformats.org/officeDocument/2006/math" xmlns:v="urn:schemas-microsoft-com:vml" xmlns:wp14="http://schemas.microsoft.com/office/word/2010/wordprocessingDrawing" xmlns:wp="http://schemas.openxmlformats.org/drawingml/2006/wordprocessingDrawing" xmlns:w10="urn:schemas-microsoft-com:office:word" xmlns:w="http://schemas.openxmlformats.org/wordprocessingml/2006/main" xmlns:w14="http://schemas.microsoft.com/office/word/2010/wordml" xmlns:w15="http://schemas.microsoft.com/office/word/2012/wordml" xmlns:w16cex="http://schemas.microsoft.com/office/word/2018/wordml/cex" xmlns:w16cid="http://schemas.microsoft.com/office/word/2016/wordml/cid" xmlns:w16="http://schemas.microsoft.com/office/word/2018/wordml" xmlns:w16sdtdh="http://schemas.microsoft.com/office/word/2020/wordml/sdtdatahash" xmlns:w16se="http://schemas.microsoft.com/office/word/2015/wordml/symex" xmlns:wpg="http://schemas.microsoft.com/office/word/2010/wordprocessingGroup" xmlns:wpi="http://schemas.microsoft.com/office/word/2010/wordprocessingInk" xmlns:wne="http://schemas.microsoft.com/office/word/2006/wordml" xmlns:wps="http://schemas.microsoft.com/office/word/2010/wordprocessingShape" mc:Ignorable="w14 w15 w16se w16cid w16 w16cex w16sdtdh wp14">
+<w:numbering xmlns:wpc="http://schemas.microsoft.com/office/word/2010/wordprocessingCanvas" xmlns:cx="http://schemas.microsoft.com/office/drawing/2014/chartex" xmlns:cx1="http://schemas.microsoft.com/office/drawing/2015/9/8/chartex" xmlns:cx2="http://schemas.microsoft.com/office/drawing/2015/10/21/chartex" xmlns:cx3="http://schemas.microsoft.com/office/drawing/2016/5/9/chartex" xmlns:cx4="http://schemas.microsoft.com/office/drawing/2016/5/10/chartex" xmlns:cx5="http://schemas.microsoft.com/office/drawing/2016/5/11/chartex" xmlns:cx6="http://schemas.microsoft.com/office/drawing/2016/5/12/chartex" xmlns:cx7="http://schemas.microsoft.com/office/drawing/2016/5/13/chartex" xmlns:cx8="http://schemas.microsoft.com/office/drawing/2016/5/14/chartex" xmlns:mc="http://schemas.openxmlformats.org/markup-compatibility/2006" xmlns:aink="http://schemas.microsoft.com/office/drawing/2016/ink" xmlns:am3d="http://schemas.microsoft.com/office/drawing/2017/model3d" xmlns:o="urn:schemas-microsoft-com:office:office" xmlns:oel="http://schemas.microsoft.com/office/2019/extlst" xmlns:r="http://schemas.openxmlformats.org/officeDocument/2006/relationships" xmlns:m="http://schemas.openxmlformats.org/officeDocument/2006/math" xmlns:v="urn:schemas-microsoft-com:vml" xmlns:wp14="http://schemas.microsoft.com/office/word/2010/wordprocessingDrawing" xmlns:wp="http://schemas.openxmlformats.org/drawingml/2006/wordprocessingDrawing" xmlns:w10="urn:schemas-microsoft-com:office:word" xmlns:w="http://schemas.openxmlformats.org/wordprocessingml/2006/main" xmlns:w14="http://schemas.microsoft.com/office/word/2010/wordml" xmlns:w15="http://schemas.microsoft.com/office/word/2012/wordml" xmlns:w16cex="http://schemas.microsoft.com/office/word/2018/wordml/cex" xmlns:w16cid="http://schemas.microsoft.com/office/word/2016/wordml/cid" xmlns:w16="http://schemas.microsoft.com/office/word/2018/wordml" xmlns:w16sdtdh="http://schemas.microsoft.com/office/word/2020/wordml/sdtdatahash" xmlns:w16se="http://schemas.microsoft.com/office/word/2015/wordml/symex" xmlns:wpg="http://schemas.microsoft.com/office/word/2010/wordprocessingGroup" xmlns:wpi="http://schemas.microsoft.com/office/word/2010/wordprocessingInk" xmlns:wne="http://schemas.microsoft.com/office/word/2006/wordml" xmlns:wps="http://schemas.microsoft.com/office/word/2010/wordprocessingShape" mc:Ignorable="w14 w15 w16se w16cid w16 w16cex w16sdtdh wp14">
   <w:abstractNum w:abstractNumId="0" w15:restartNumberingAfterBreak="0">
     <w:nsid w:val="27A80BC1"/>
     <w:multiLevelType w:val="hybridMultilevel"/>
@@ -994,10 +1000,10 @@
       </w:pPr>
     </w:lvl>
   </w:abstractNum>
-  <w:num w:numId="1">
+  <w:num w:numId="1" w16cid:durableId="194657534">
     <w:abstractNumId w:val="1"/>
   </w:num>
-  <w:num w:numId="2">
+  <w:num w:numId="2" w16cid:durableId="1785080024">
     <w:abstractNumId w:val="0"/>
   </w:num>
 </w:numbering>

--- a/Manuscripts/TitlePage.docx
+++ b/Manuscripts/TitlePage.docx
@@ -385,7 +385,19 @@
         <w:rPr>
           <w:rFonts w:ascii="Times New Roman" w:eastAsia="Times New Roman" w:hAnsi="Times New Roman" w:cs="Times New Roman"/>
         </w:rPr>
-        <w:t xml:space="preserve">Dave Bridges PhD </w:t>
+        <w:t>Dave Bridges</w:t>
+      </w:r>
+      <w:r>
+        <w:rPr>
+          <w:rFonts w:ascii="Times New Roman" w:eastAsia="Times New Roman" w:hAnsi="Times New Roman" w:cs="Times New Roman"/>
+        </w:rPr>
+        <w:t>,</w:t>
+      </w:r>
+      <w:r>
+        <w:rPr>
+          <w:rFonts w:ascii="Times New Roman" w:eastAsia="Times New Roman" w:hAnsi="Times New Roman" w:cs="Times New Roman"/>
+        </w:rPr>
+        <w:t xml:space="preserve"> PhD </w:t>
       </w:r>
       <w:r>
         <w:rPr>

--- a/Manuscripts/TitlePage.docx
+++ b/Manuscripts/TitlePage.docx
@@ -437,7 +437,19 @@
         <w:rPr>
           <w:rFonts w:ascii="Times New Roman" w:eastAsia="Times New Roman" w:hAnsi="Times New Roman" w:cs="Times New Roman"/>
         </w:rPr>
-        <w:t xml:space="preserve"> SPH I 1415 Washington Heights, Ann Arbor, Michigan48109-2029 </w:t>
+        <w:t xml:space="preserve"> SPH I 1415 Washington Heights, Ann Arbor, Michigan</w:t>
+      </w:r>
+      <w:r>
+        <w:rPr>
+          <w:rFonts w:ascii="Times New Roman" w:eastAsia="Times New Roman" w:hAnsi="Times New Roman" w:cs="Times New Roman"/>
+        </w:rPr>
+        <w:t xml:space="preserve"> </w:t>
+      </w:r>
+      <w:r>
+        <w:rPr>
+          <w:rFonts w:ascii="Times New Roman" w:eastAsia="Times New Roman" w:hAnsi="Times New Roman" w:cs="Times New Roman"/>
+        </w:rPr>
+        <w:t xml:space="preserve">48109-2029 </w:t>
       </w:r>
       <w:r>
         <w:rPr>
@@ -481,7 +493,13 @@
         <w:rPr>
           <w:rFonts w:ascii="Times New Roman" w:hAnsi="Times New Roman" w:cs="Times New Roman"/>
         </w:rPr>
-        <w:t>909</w:t>
+        <w:t>90</w:t>
+      </w:r>
+      <w:r>
+        <w:rPr>
+          <w:rFonts w:ascii="Times New Roman" w:hAnsi="Times New Roman" w:cs="Times New Roman"/>
+        </w:rPr>
+        <w:t>7</w:t>
       </w:r>
     </w:p>
     <w:p>

--- a/Manuscripts/TitlePage.docx
+++ b/Manuscripts/TitlePage.docx
@@ -1,6 +1,6 @@
 
 <file path=word/document.xml><?xml version="1.0" encoding="utf-8"?>
-<w:document xmlns:wpc="http://schemas.microsoft.com/office/word/2010/wordprocessingCanvas" xmlns:cx="http://schemas.microsoft.com/office/drawing/2014/chartex" xmlns:cx1="http://schemas.microsoft.com/office/drawing/2015/9/8/chartex" xmlns:cx2="http://schemas.microsoft.com/office/drawing/2015/10/21/chartex" xmlns:cx3="http://schemas.microsoft.com/office/drawing/2016/5/9/chartex" xmlns:cx4="http://schemas.microsoft.com/office/drawing/2016/5/10/chartex" xmlns:cx5="http://schemas.microsoft.com/office/drawing/2016/5/11/chartex" xmlns:cx6="http://schemas.microsoft.com/office/drawing/2016/5/12/chartex" xmlns:cx7="http://schemas.microsoft.com/office/drawing/2016/5/13/chartex" xmlns:cx8="http://schemas.microsoft.com/office/drawing/2016/5/14/chartex" xmlns:mc="http://schemas.openxmlformats.org/markup-compatibility/2006" xmlns:aink="http://schemas.microsoft.com/office/drawing/2016/ink" xmlns:am3d="http://schemas.microsoft.com/office/drawing/2017/model3d" xmlns:o="urn:schemas-microsoft-com:office:office" xmlns:oel="http://schemas.microsoft.com/office/2019/extlst" xmlns:r="http://schemas.openxmlformats.org/officeDocument/2006/relationships" xmlns:m="http://schemas.openxmlformats.org/officeDocument/2006/math" xmlns:v="urn:schemas-microsoft-com:vml" xmlns:wp14="http://schemas.microsoft.com/office/word/2010/wordprocessingDrawing" xmlns:wp="http://schemas.openxmlformats.org/drawingml/2006/wordprocessingDrawing" xmlns:w10="urn:schemas-microsoft-com:office:word" xmlns:w="http://schemas.openxmlformats.org/wordprocessingml/2006/main" xmlns:w14="http://schemas.microsoft.com/office/word/2010/wordml" xmlns:w15="http://schemas.microsoft.com/office/word/2012/wordml" xmlns:w16cex="http://schemas.microsoft.com/office/word/2018/wordml/cex" xmlns:w16cid="http://schemas.microsoft.com/office/word/2016/wordml/cid" xmlns:w16="http://schemas.microsoft.com/office/word/2018/wordml" xmlns:w16sdtdh="http://schemas.microsoft.com/office/word/2020/wordml/sdtdatahash" xmlns:w16se="http://schemas.microsoft.com/office/word/2015/wordml/symex" xmlns:wpg="http://schemas.microsoft.com/office/word/2010/wordprocessingGroup" xmlns:wpi="http://schemas.microsoft.com/office/word/2010/wordprocessingInk" xmlns:wne="http://schemas.microsoft.com/office/word/2006/wordml" xmlns:wps="http://schemas.microsoft.com/office/word/2010/wordprocessingShape" mc:Ignorable="w14 w15 w16se w16cid w16 w16cex w16sdtdh wp14">
+<w:document xmlns:wpc="http://schemas.microsoft.com/office/word/2010/wordprocessingCanvas" xmlns:cx="http://schemas.microsoft.com/office/drawing/2014/chartex" xmlns:cx1="http://schemas.microsoft.com/office/drawing/2015/9/8/chartex" xmlns:cx2="http://schemas.microsoft.com/office/drawing/2015/10/21/chartex" xmlns:cx3="http://schemas.microsoft.com/office/drawing/2016/5/9/chartex" xmlns:cx4="http://schemas.microsoft.com/office/drawing/2016/5/10/chartex" xmlns:cx5="http://schemas.microsoft.com/office/drawing/2016/5/11/chartex" xmlns:cx6="http://schemas.microsoft.com/office/drawing/2016/5/12/chartex" xmlns:cx7="http://schemas.microsoft.com/office/drawing/2016/5/13/chartex" xmlns:cx8="http://schemas.microsoft.com/office/drawing/2016/5/14/chartex" xmlns:mc="http://schemas.openxmlformats.org/markup-compatibility/2006" xmlns:aink="http://schemas.microsoft.com/office/drawing/2016/ink" xmlns:am3d="http://schemas.microsoft.com/office/drawing/2017/model3d" xmlns:o="urn:schemas-microsoft-com:office:office" xmlns:r="http://schemas.openxmlformats.org/officeDocument/2006/relationships" xmlns:m="http://schemas.openxmlformats.org/officeDocument/2006/math" xmlns:v="urn:schemas-microsoft-com:vml" xmlns:wp14="http://schemas.microsoft.com/office/word/2010/wordprocessingDrawing" xmlns:wp="http://schemas.openxmlformats.org/drawingml/2006/wordprocessingDrawing" xmlns:w10="urn:schemas-microsoft-com:office:word" xmlns:w="http://schemas.openxmlformats.org/wordprocessingml/2006/main" xmlns:w14="http://schemas.microsoft.com/office/word/2010/wordml" xmlns:w15="http://schemas.microsoft.com/office/word/2012/wordml" xmlns:w16cid="http://schemas.microsoft.com/office/word/2016/wordml/cid" xmlns:w16se="http://schemas.microsoft.com/office/word/2015/wordml/symex" xmlns:wpg="http://schemas.microsoft.com/office/word/2010/wordprocessingGroup" xmlns:wpi="http://schemas.microsoft.com/office/word/2010/wordprocessingInk" xmlns:wne="http://schemas.microsoft.com/office/word/2006/wordml" xmlns:wps="http://schemas.microsoft.com/office/word/2010/wordprocessingShape" mc:Ignorable="w14 w15 w16se w16cid wp14">
   <w:body>
     <w:p>
       <w:pPr>
@@ -344,7 +344,21 @@
         <w:rPr>
           <w:rFonts w:ascii="Times New Roman" w:hAnsi="Times New Roman" w:cs="Times New Roman"/>
         </w:rPr>
-        <w:t>eTRF leads to offspring glucose intolerance</w:t>
+        <w:t xml:space="preserve">eTRF </w:t>
+      </w:r>
+      <w:r>
+        <w:rPr>
+          <w:rFonts w:ascii="Times New Roman" w:hAnsi="Times New Roman" w:cs="Times New Roman"/>
+        </w:rPr>
+        <w:t>and</w:t>
+      </w:r>
+      <w:bookmarkStart w:id="0" w:name="_GoBack"/>
+      <w:bookmarkEnd w:id="0"/>
+      <w:r>
+        <w:rPr>
+          <w:rFonts w:ascii="Times New Roman" w:hAnsi="Times New Roman" w:cs="Times New Roman"/>
+        </w:rPr>
+        <w:t xml:space="preserve"> offspring glucose intolerance</w:t>
       </w:r>
     </w:p>
     <w:p>
@@ -827,7 +841,7 @@
 </file>
 
 <file path=word/numbering.xml><?xml version="1.0" encoding="utf-8"?>
-<w:numbering xmlns:wpc="http://schemas.microsoft.com/office/word/2010/wordprocessingCanvas" xmlns:cx="http://schemas.microsoft.com/office/drawing/2014/chartex" xmlns:cx1="http://schemas.microsoft.com/office/drawing/2015/9/8/chartex" xmlns:cx2="http://schemas.microsoft.com/office/drawing/2015/10/21/chartex" xmlns:cx3="http://schemas.microsoft.com/office/drawing/2016/5/9/chartex" xmlns:cx4="http://schemas.microsoft.com/office/drawing/2016/5/10/chartex" xmlns:cx5="http://schemas.microsoft.com/office/drawing/2016/5/11/chartex" xmlns:cx6="http://schemas.microsoft.com/office/drawing/2016/5/12/chartex" xmlns:cx7="http://schemas.microsoft.com/office/drawing/2016/5/13/chartex" xmlns:cx8="http://schemas.microsoft.com/office/drawing/2016/5/14/chartex" xmlns:mc="http://schemas.openxmlformats.org/markup-compatibility/2006" xmlns:aink="http://schemas.microsoft.com/office/drawing/2016/ink" xmlns:am3d="http://schemas.microsoft.com/office/drawing/2017/model3d" xmlns:o="urn:schemas-microsoft-com:office:office" xmlns:oel="http://schemas.microsoft.com/office/2019/extlst" xmlns:r="http://schemas.openxmlformats.org/officeDocument/2006/relationships" xmlns:m="http://schemas.openxmlformats.org/officeDocument/2006/math" xmlns:v="urn:schemas-microsoft-com:vml" xmlns:wp14="http://schemas.microsoft.com/office/word/2010/wordprocessingDrawing" xmlns:wp="http://schemas.openxmlformats.org/drawingml/2006/wordprocessingDrawing" xmlns:w10="urn:schemas-microsoft-com:office:word" xmlns:w="http://schemas.openxmlformats.org/wordprocessingml/2006/main" xmlns:w14="http://schemas.microsoft.com/office/word/2010/wordml" xmlns:w15="http://schemas.microsoft.com/office/word/2012/wordml" xmlns:w16cex="http://schemas.microsoft.com/office/word/2018/wordml/cex" xmlns:w16cid="http://schemas.microsoft.com/office/word/2016/wordml/cid" xmlns:w16="http://schemas.microsoft.com/office/word/2018/wordml" xmlns:w16sdtdh="http://schemas.microsoft.com/office/word/2020/wordml/sdtdatahash" xmlns:w16se="http://schemas.microsoft.com/office/word/2015/wordml/symex" xmlns:wpg="http://schemas.microsoft.com/office/word/2010/wordprocessingGroup" xmlns:wpi="http://schemas.microsoft.com/office/word/2010/wordprocessingInk" xmlns:wne="http://schemas.microsoft.com/office/word/2006/wordml" xmlns:wps="http://schemas.microsoft.com/office/word/2010/wordprocessingShape" mc:Ignorable="w14 w15 w16se w16cid w16 w16cex w16sdtdh wp14">
+<w:numbering xmlns:wpc="http://schemas.microsoft.com/office/word/2010/wordprocessingCanvas" xmlns:cx="http://schemas.microsoft.com/office/drawing/2014/chartex" xmlns:cx1="http://schemas.microsoft.com/office/drawing/2015/9/8/chartex" xmlns:cx2="http://schemas.microsoft.com/office/drawing/2015/10/21/chartex" xmlns:cx3="http://schemas.microsoft.com/office/drawing/2016/5/9/chartex" xmlns:cx4="http://schemas.microsoft.com/office/drawing/2016/5/10/chartex" xmlns:cx5="http://schemas.microsoft.com/office/drawing/2016/5/11/chartex" xmlns:cx6="http://schemas.microsoft.com/office/drawing/2016/5/12/chartex" xmlns:cx7="http://schemas.microsoft.com/office/drawing/2016/5/13/chartex" xmlns:cx8="http://schemas.microsoft.com/office/drawing/2016/5/14/chartex" xmlns:mc="http://schemas.openxmlformats.org/markup-compatibility/2006" xmlns:aink="http://schemas.microsoft.com/office/drawing/2016/ink" xmlns:am3d="http://schemas.microsoft.com/office/drawing/2017/model3d" xmlns:o="urn:schemas-microsoft-com:office:office" xmlns:r="http://schemas.openxmlformats.org/officeDocument/2006/relationships" xmlns:m="http://schemas.openxmlformats.org/officeDocument/2006/math" xmlns:v="urn:schemas-microsoft-com:vml" xmlns:wp14="http://schemas.microsoft.com/office/word/2010/wordprocessingDrawing" xmlns:wp="http://schemas.openxmlformats.org/drawingml/2006/wordprocessingDrawing" xmlns:w10="urn:schemas-microsoft-com:office:word" xmlns:w="http://schemas.openxmlformats.org/wordprocessingml/2006/main" xmlns:w14="http://schemas.microsoft.com/office/word/2010/wordml" xmlns:w15="http://schemas.microsoft.com/office/word/2012/wordml" xmlns:w16cid="http://schemas.microsoft.com/office/word/2016/wordml/cid" xmlns:w16se="http://schemas.microsoft.com/office/word/2015/wordml/symex" xmlns:wpg="http://schemas.microsoft.com/office/word/2010/wordprocessingGroup" xmlns:wpi="http://schemas.microsoft.com/office/word/2010/wordprocessingInk" xmlns:wne="http://schemas.microsoft.com/office/word/2006/wordml" xmlns:wps="http://schemas.microsoft.com/office/word/2010/wordprocessingShape" mc:Ignorable="w14 w15 w16se w16cid wp14">
   <w:abstractNum w:abstractNumId="0" w15:restartNumberingAfterBreak="0">
     <w:nsid w:val="27A80BC1"/>
     <w:multiLevelType w:val="hybridMultilevel"/>
@@ -1030,17 +1044,17 @@
       </w:pPr>
     </w:lvl>
   </w:abstractNum>
-  <w:num w:numId="1" w16cid:durableId="194657534">
+  <w:num w:numId="1">
     <w:abstractNumId w:val="1"/>
   </w:num>
-  <w:num w:numId="2" w16cid:durableId="1785080024">
+  <w:num w:numId="2">
     <w:abstractNumId w:val="0"/>
   </w:num>
 </w:numbering>
 </file>
 
 <file path=word/styles.xml><?xml version="1.0" encoding="utf-8"?>
-<w:styles xmlns:mc="http://schemas.openxmlformats.org/markup-compatibility/2006" xmlns:r="http://schemas.openxmlformats.org/officeDocument/2006/relationships" xmlns:w="http://schemas.openxmlformats.org/wordprocessingml/2006/main" xmlns:w14="http://schemas.microsoft.com/office/word/2010/wordml" xmlns:w15="http://schemas.microsoft.com/office/word/2012/wordml" xmlns:w16cex="http://schemas.microsoft.com/office/word/2018/wordml/cex" xmlns:w16cid="http://schemas.microsoft.com/office/word/2016/wordml/cid" xmlns:w16="http://schemas.microsoft.com/office/word/2018/wordml" xmlns:w16sdtdh="http://schemas.microsoft.com/office/word/2020/wordml/sdtdatahash" xmlns:w16se="http://schemas.microsoft.com/office/word/2015/wordml/symex" mc:Ignorable="w14 w15 w16se w16cid w16 w16cex w16sdtdh">
+<w:styles xmlns:mc="http://schemas.openxmlformats.org/markup-compatibility/2006" xmlns:r="http://schemas.openxmlformats.org/officeDocument/2006/relationships" xmlns:w="http://schemas.openxmlformats.org/wordprocessingml/2006/main" xmlns:w14="http://schemas.microsoft.com/office/word/2010/wordml" xmlns:w15="http://schemas.microsoft.com/office/word/2012/wordml" xmlns:w16cid="http://schemas.microsoft.com/office/word/2016/wordml/cid" xmlns:w16se="http://schemas.microsoft.com/office/word/2015/wordml/symex" mc:Ignorable="w14 w15 w16se w16cid">
   <w:docDefaults>
     <w:rPrDefault>
       <w:rPr>
@@ -1052,7 +1066,7 @@
     </w:rPrDefault>
     <w:pPrDefault/>
   </w:docDefaults>
-  <w:latentStyles w:defLockedState="0" w:defUIPriority="99" w:defSemiHidden="0" w:defUnhideWhenUsed="0" w:defQFormat="0" w:count="376">
+  <w:latentStyles w:defLockedState="0" w:defUIPriority="99" w:defSemiHidden="0" w:defUnhideWhenUsed="0" w:defQFormat="0" w:count="375">
     <w:lsdException w:name="Normal" w:uiPriority="0" w:qFormat="1"/>
     <w:lsdException w:name="heading 1" w:uiPriority="9" w:qFormat="1"/>
     <w:lsdException w:name="heading 2" w:semiHidden="1" w:uiPriority="9" w:unhideWhenUsed="1" w:qFormat="1"/>
@@ -1428,7 +1442,6 @@
     <w:lsdException w:name="Smart Hyperlink" w:semiHidden="1" w:unhideWhenUsed="1"/>
     <w:lsdException w:name="Hashtag" w:semiHidden="1" w:unhideWhenUsed="1"/>
     <w:lsdException w:name="Unresolved Mention" w:semiHidden="1" w:unhideWhenUsed="1"/>
-    <w:lsdException w:name="Smart Link" w:semiHidden="1" w:unhideWhenUsed="1"/>
   </w:latentStyles>
   <w:style w:type="paragraph" w:default="1" w:styleId="Normal">
     <w:name w:val="Normal"/>

--- a/Manuscripts/TitlePage.docx
+++ b/Manuscripts/TitlePage.docx
@@ -316,44 +316,50 @@
         <w:rPr>
           <w:rFonts w:ascii="Times New Roman" w:hAnsi="Times New Roman" w:cs="Times New Roman"/>
         </w:rPr>
-        <w:t>time-restricted feeding, glucose intolerance, maternal nutrition, developmental programming</w:t>
-      </w:r>
-    </w:p>
-    <w:p>
-      <w:pPr>
-        <w:spacing w:line="480" w:lineRule="auto"/>
-        <w:rPr>
-          <w:rFonts w:ascii="Times New Roman" w:hAnsi="Times New Roman" w:cs="Times New Roman"/>
-        </w:rPr>
-      </w:pPr>
-      <w:r>
-        <w:rPr>
-          <w:rFonts w:ascii="Times New Roman" w:hAnsi="Times New Roman" w:cs="Times New Roman"/>
-          <w:b/>
-          <w:bCs/>
-        </w:rPr>
-        <w:t>Running title:</w:t>
-      </w:r>
-      <w:r>
-        <w:rPr>
-          <w:rFonts w:ascii="Times New Roman" w:hAnsi="Times New Roman" w:cs="Times New Roman"/>
-        </w:rPr>
-        <w:t xml:space="preserve"> </w:t>
-      </w:r>
-      <w:r>
-        <w:rPr>
-          <w:rFonts w:ascii="Times New Roman" w:hAnsi="Times New Roman" w:cs="Times New Roman"/>
-        </w:rPr>
-        <w:t xml:space="preserve">eTRF </w:t>
-      </w:r>
-      <w:r>
-        <w:rPr>
-          <w:rFonts w:ascii="Times New Roman" w:hAnsi="Times New Roman" w:cs="Times New Roman"/>
-        </w:rPr>
-        <w:t>and</w:t>
+        <w:t xml:space="preserve">nutrition, </w:t>
+      </w:r>
+      <w:r>
+        <w:rPr>
+          <w:rFonts w:ascii="Times New Roman" w:hAnsi="Times New Roman" w:cs="Times New Roman"/>
+        </w:rPr>
+        <w:t>impaired glucose tolerance, fetal programming, pregnancy, fasting</w:t>
       </w:r>
       <w:bookmarkStart w:id="0" w:name="_GoBack"/>
       <w:bookmarkEnd w:id="0"/>
+    </w:p>
+    <w:p>
+      <w:pPr>
+        <w:spacing w:line="480" w:lineRule="auto"/>
+        <w:rPr>
+          <w:rFonts w:ascii="Times New Roman" w:hAnsi="Times New Roman" w:cs="Times New Roman"/>
+        </w:rPr>
+      </w:pPr>
+      <w:r>
+        <w:rPr>
+          <w:rFonts w:ascii="Times New Roman" w:hAnsi="Times New Roman" w:cs="Times New Roman"/>
+          <w:b/>
+          <w:bCs/>
+        </w:rPr>
+        <w:t>Running title:</w:t>
+      </w:r>
+      <w:r>
+        <w:rPr>
+          <w:rFonts w:ascii="Times New Roman" w:hAnsi="Times New Roman" w:cs="Times New Roman"/>
+        </w:rPr>
+        <w:t xml:space="preserve"> </w:t>
+      </w:r>
+      <w:r>
+        <w:rPr>
+          <w:rFonts w:ascii="Times New Roman" w:hAnsi="Times New Roman" w:cs="Times New Roman"/>
+        </w:rPr>
+        <w:t xml:space="preserve">eTRF </w:t>
+      </w:r>
+      <w:r>
+        <w:rPr>
+          <w:rFonts w:ascii="Times New Roman" w:hAnsi="Times New Roman" w:cs="Times New Roman"/>
+        </w:rPr>
+        <w:t>and</w:t>
+      </w:r>
       <w:r>
         <w:rPr>
           <w:rFonts w:ascii="Times New Roman" w:hAnsi="Times New Roman" w:cs="Times New Roman"/>

--- a/Manuscripts/TitlePage.docx
+++ b/Manuscripts/TitlePage.docx
@@ -1,6 +1,6 @@
 
 <file path=word/document.xml><?xml version="1.0" encoding="utf-8"?>
-<w:document xmlns:wpc="http://schemas.microsoft.com/office/word/2010/wordprocessingCanvas" xmlns:cx="http://schemas.microsoft.com/office/drawing/2014/chartex" xmlns:cx1="http://schemas.microsoft.com/office/drawing/2015/9/8/chartex" xmlns:cx2="http://schemas.microsoft.com/office/drawing/2015/10/21/chartex" xmlns:cx3="http://schemas.microsoft.com/office/drawing/2016/5/9/chartex" xmlns:cx4="http://schemas.microsoft.com/office/drawing/2016/5/10/chartex" xmlns:cx5="http://schemas.microsoft.com/office/drawing/2016/5/11/chartex" xmlns:cx6="http://schemas.microsoft.com/office/drawing/2016/5/12/chartex" xmlns:cx7="http://schemas.microsoft.com/office/drawing/2016/5/13/chartex" xmlns:cx8="http://schemas.microsoft.com/office/drawing/2016/5/14/chartex" xmlns:mc="http://schemas.openxmlformats.org/markup-compatibility/2006" xmlns:aink="http://schemas.microsoft.com/office/drawing/2016/ink" xmlns:am3d="http://schemas.microsoft.com/office/drawing/2017/model3d" xmlns:o="urn:schemas-microsoft-com:office:office" xmlns:r="http://schemas.openxmlformats.org/officeDocument/2006/relationships" xmlns:m="http://schemas.openxmlformats.org/officeDocument/2006/math" xmlns:v="urn:schemas-microsoft-com:vml" xmlns:wp14="http://schemas.microsoft.com/office/word/2010/wordprocessingDrawing" xmlns:wp="http://schemas.openxmlformats.org/drawingml/2006/wordprocessingDrawing" xmlns:w10="urn:schemas-microsoft-com:office:word" xmlns:w="http://schemas.openxmlformats.org/wordprocessingml/2006/main" xmlns:w14="http://schemas.microsoft.com/office/word/2010/wordml" xmlns:w15="http://schemas.microsoft.com/office/word/2012/wordml" xmlns:w16cid="http://schemas.microsoft.com/office/word/2016/wordml/cid" xmlns:w16se="http://schemas.microsoft.com/office/word/2015/wordml/symex" xmlns:wpg="http://schemas.microsoft.com/office/word/2010/wordprocessingGroup" xmlns:wpi="http://schemas.microsoft.com/office/word/2010/wordprocessingInk" xmlns:wne="http://schemas.microsoft.com/office/word/2006/wordml" xmlns:wps="http://schemas.microsoft.com/office/word/2010/wordprocessingShape" mc:Ignorable="w14 w15 w16se w16cid wp14">
+<w:document xmlns:wpc="http://schemas.microsoft.com/office/word/2010/wordprocessingCanvas" xmlns:cx="http://schemas.microsoft.com/office/drawing/2014/chartex" xmlns:cx1="http://schemas.microsoft.com/office/drawing/2015/9/8/chartex" xmlns:cx2="http://schemas.microsoft.com/office/drawing/2015/10/21/chartex" xmlns:cx3="http://schemas.microsoft.com/office/drawing/2016/5/9/chartex" xmlns:cx4="http://schemas.microsoft.com/office/drawing/2016/5/10/chartex" xmlns:cx5="http://schemas.microsoft.com/office/drawing/2016/5/11/chartex" xmlns:cx6="http://schemas.microsoft.com/office/drawing/2016/5/12/chartex" xmlns:cx7="http://schemas.microsoft.com/office/drawing/2016/5/13/chartex" xmlns:cx8="http://schemas.microsoft.com/office/drawing/2016/5/14/chartex" xmlns:mc="http://schemas.openxmlformats.org/markup-compatibility/2006" xmlns:aink="http://schemas.microsoft.com/office/drawing/2016/ink" xmlns:am3d="http://schemas.microsoft.com/office/drawing/2017/model3d" xmlns:o="urn:schemas-microsoft-com:office:office" xmlns:oel="http://schemas.microsoft.com/office/2019/extlst" xmlns:r="http://schemas.openxmlformats.org/officeDocument/2006/relationships" xmlns:m="http://schemas.openxmlformats.org/officeDocument/2006/math" xmlns:v="urn:schemas-microsoft-com:vml" xmlns:wp14="http://schemas.microsoft.com/office/word/2010/wordprocessingDrawing" xmlns:wp="http://schemas.openxmlformats.org/drawingml/2006/wordprocessingDrawing" xmlns:w10="urn:schemas-microsoft-com:office:word" xmlns:w="http://schemas.openxmlformats.org/wordprocessingml/2006/main" xmlns:w14="http://schemas.microsoft.com/office/word/2010/wordml" xmlns:w15="http://schemas.microsoft.com/office/word/2012/wordml" xmlns:w16cex="http://schemas.microsoft.com/office/word/2018/wordml/cex" xmlns:w16cid="http://schemas.microsoft.com/office/word/2016/wordml/cid" xmlns:w16="http://schemas.microsoft.com/office/word/2018/wordml" xmlns:w16sdtdh="http://schemas.microsoft.com/office/word/2020/wordml/sdtdatahash" xmlns:w16se="http://schemas.microsoft.com/office/word/2015/wordml/symex" xmlns:wpg="http://schemas.microsoft.com/office/word/2010/wordprocessingGroup" xmlns:wpi="http://schemas.microsoft.com/office/word/2010/wordprocessingInk" xmlns:wne="http://schemas.microsoft.com/office/word/2006/wordml" xmlns:wps="http://schemas.microsoft.com/office/word/2010/wordprocessingShape" mc:Ignorable="w14 w15 w16se w16cid w16 w16cex w16sdtdh wp14">
   <w:body>
     <w:p>
       <w:pPr>
@@ -324,8 +324,6 @@
         </w:rPr>
         <w:t>impaired glucose tolerance, fetal programming, pregnancy, fasting</w:t>
       </w:r>
-      <w:bookmarkStart w:id="0" w:name="_GoBack"/>
-      <w:bookmarkEnd w:id="0"/>
     </w:p>
     <w:p>
       <w:pPr>
@@ -625,6 +623,10 @@
     <w:p>
       <w:pPr>
         <w:pStyle w:val="Default"/>
+        <w:rPr>
+          <w:b/>
+          <w:bCs/>
+        </w:rPr>
       </w:pPr>
       <w:r>
         <w:rPr>
@@ -641,17 +643,20 @@
         <w:t xml:space="preserve"> </w:t>
       </w:r>
       <w:r>
-        <w:t>The authors declare no conflicts of interest.</w:t>
-      </w:r>
-    </w:p>
-    <w:p>
-      <w:pPr>
-        <w:pStyle w:val="Default"/>
-        <w:rPr>
-          <w:b/>
-          <w:bCs/>
-        </w:rPr>
-      </w:pPr>
+        <w:t>Dr</w:t>
+      </w:r>
+      <w:r>
+        <w:t>s</w:t>
+      </w:r>
+      <w:r>
+        <w:t xml:space="preserve">. Bridges </w:t>
+      </w:r>
+      <w:r>
+        <w:t xml:space="preserve">and Gregg </w:t>
+      </w:r>
+      <w:r>
+        <w:t>reports grants from National Institutes of Health,  during the conduct of the study</w:t>
+      </w:r>
     </w:p>
     <w:p>
       <w:pPr>
@@ -847,7 +852,7 @@
 </file>
 
 <file path=word/numbering.xml><?xml version="1.0" encoding="utf-8"?>
-<w:numbering xmlns:wpc="http://schemas.microsoft.com/office/word/2010/wordprocessingCanvas" xmlns:cx="http://schemas.microsoft.com/office/drawing/2014/chartex" xmlns:cx1="http://schemas.microsoft.com/office/drawing/2015/9/8/chartex" xmlns:cx2="http://schemas.microsoft.com/office/drawing/2015/10/21/chartex" xmlns:cx3="http://schemas.microsoft.com/office/drawing/2016/5/9/chartex" xmlns:cx4="http://schemas.microsoft.com/office/drawing/2016/5/10/chartex" xmlns:cx5="http://schemas.microsoft.com/office/drawing/2016/5/11/chartex" xmlns:cx6="http://schemas.microsoft.com/office/drawing/2016/5/12/chartex" xmlns:cx7="http://schemas.microsoft.com/office/drawing/2016/5/13/chartex" xmlns:cx8="http://schemas.microsoft.com/office/drawing/2016/5/14/chartex" xmlns:mc="http://schemas.openxmlformats.org/markup-compatibility/2006" xmlns:aink="http://schemas.microsoft.com/office/drawing/2016/ink" xmlns:am3d="http://schemas.microsoft.com/office/drawing/2017/model3d" xmlns:o="urn:schemas-microsoft-com:office:office" xmlns:r="http://schemas.openxmlformats.org/officeDocument/2006/relationships" xmlns:m="http://schemas.openxmlformats.org/officeDocument/2006/math" xmlns:v="urn:schemas-microsoft-com:vml" xmlns:wp14="http://schemas.microsoft.com/office/word/2010/wordprocessingDrawing" xmlns:wp="http://schemas.openxmlformats.org/drawingml/2006/wordprocessingDrawing" xmlns:w10="urn:schemas-microsoft-com:office:word" xmlns:w="http://schemas.openxmlformats.org/wordprocessingml/2006/main" xmlns:w14="http://schemas.microsoft.com/office/word/2010/wordml" xmlns:w15="http://schemas.microsoft.com/office/word/2012/wordml" xmlns:w16cid="http://schemas.microsoft.com/office/word/2016/wordml/cid" xmlns:w16se="http://schemas.microsoft.com/office/word/2015/wordml/symex" xmlns:wpg="http://schemas.microsoft.com/office/word/2010/wordprocessingGroup" xmlns:wpi="http://schemas.microsoft.com/office/word/2010/wordprocessingInk" xmlns:wne="http://schemas.microsoft.com/office/word/2006/wordml" xmlns:wps="http://schemas.microsoft.com/office/word/2010/wordprocessingShape" mc:Ignorable="w14 w15 w16se w16cid wp14">
+<w:numbering xmlns:wpc="http://schemas.microsoft.com/office/word/2010/wordprocessingCanvas" xmlns:cx="http://schemas.microsoft.com/office/drawing/2014/chartex" xmlns:cx1="http://schemas.microsoft.com/office/drawing/2015/9/8/chartex" xmlns:cx2="http://schemas.microsoft.com/office/drawing/2015/10/21/chartex" xmlns:cx3="http://schemas.microsoft.com/office/drawing/2016/5/9/chartex" xmlns:cx4="http://schemas.microsoft.com/office/drawing/2016/5/10/chartex" xmlns:cx5="http://schemas.microsoft.com/office/drawing/2016/5/11/chartex" xmlns:cx6="http://schemas.microsoft.com/office/drawing/2016/5/12/chartex" xmlns:cx7="http://schemas.microsoft.com/office/drawing/2016/5/13/chartex" xmlns:cx8="http://schemas.microsoft.com/office/drawing/2016/5/14/chartex" xmlns:mc="http://schemas.openxmlformats.org/markup-compatibility/2006" xmlns:aink="http://schemas.microsoft.com/office/drawing/2016/ink" xmlns:am3d="http://schemas.microsoft.com/office/drawing/2017/model3d" xmlns:o="urn:schemas-microsoft-com:office:office" xmlns:oel="http://schemas.microsoft.com/office/2019/extlst" xmlns:r="http://schemas.openxmlformats.org/officeDocument/2006/relationships" xmlns:m="http://schemas.openxmlformats.org/officeDocument/2006/math" xmlns:v="urn:schemas-microsoft-com:vml" xmlns:wp14="http://schemas.microsoft.com/office/word/2010/wordprocessingDrawing" xmlns:wp="http://schemas.openxmlformats.org/drawingml/2006/wordprocessingDrawing" xmlns:w10="urn:schemas-microsoft-com:office:word" xmlns:w="http://schemas.openxmlformats.org/wordprocessingml/2006/main" xmlns:w14="http://schemas.microsoft.com/office/word/2010/wordml" xmlns:w15="http://schemas.microsoft.com/office/word/2012/wordml" xmlns:w16cex="http://schemas.microsoft.com/office/word/2018/wordml/cex" xmlns:w16cid="http://schemas.microsoft.com/office/word/2016/wordml/cid" xmlns:w16="http://schemas.microsoft.com/office/word/2018/wordml" xmlns:w16sdtdh="http://schemas.microsoft.com/office/word/2020/wordml/sdtdatahash" xmlns:w16se="http://schemas.microsoft.com/office/word/2015/wordml/symex" xmlns:wpg="http://schemas.microsoft.com/office/word/2010/wordprocessingGroup" xmlns:wpi="http://schemas.microsoft.com/office/word/2010/wordprocessingInk" xmlns:wne="http://schemas.microsoft.com/office/word/2006/wordml" xmlns:wps="http://schemas.microsoft.com/office/word/2010/wordprocessingShape" mc:Ignorable="w14 w15 w16se w16cid w16 w16cex w16sdtdh wp14">
   <w:abstractNum w:abstractNumId="0" w15:restartNumberingAfterBreak="0">
     <w:nsid w:val="27A80BC1"/>
     <w:multiLevelType w:val="hybridMultilevel"/>
@@ -1050,17 +1055,17 @@
       </w:pPr>
     </w:lvl>
   </w:abstractNum>
-  <w:num w:numId="1">
+  <w:num w:numId="1" w16cid:durableId="140776422">
     <w:abstractNumId w:val="1"/>
   </w:num>
-  <w:num w:numId="2">
+  <w:num w:numId="2" w16cid:durableId="181090329">
     <w:abstractNumId w:val="0"/>
   </w:num>
 </w:numbering>
 </file>
 
 <file path=word/styles.xml><?xml version="1.0" encoding="utf-8"?>
-<w:styles xmlns:mc="http://schemas.openxmlformats.org/markup-compatibility/2006" xmlns:r="http://schemas.openxmlformats.org/officeDocument/2006/relationships" xmlns:w="http://schemas.openxmlformats.org/wordprocessingml/2006/main" xmlns:w14="http://schemas.microsoft.com/office/word/2010/wordml" xmlns:w15="http://schemas.microsoft.com/office/word/2012/wordml" xmlns:w16cid="http://schemas.microsoft.com/office/word/2016/wordml/cid" xmlns:w16se="http://schemas.microsoft.com/office/word/2015/wordml/symex" mc:Ignorable="w14 w15 w16se w16cid">
+<w:styles xmlns:mc="http://schemas.openxmlformats.org/markup-compatibility/2006" xmlns:r="http://schemas.openxmlformats.org/officeDocument/2006/relationships" xmlns:w="http://schemas.openxmlformats.org/wordprocessingml/2006/main" xmlns:w14="http://schemas.microsoft.com/office/word/2010/wordml" xmlns:w15="http://schemas.microsoft.com/office/word/2012/wordml" xmlns:w16cex="http://schemas.microsoft.com/office/word/2018/wordml/cex" xmlns:w16cid="http://schemas.microsoft.com/office/word/2016/wordml/cid" xmlns:w16="http://schemas.microsoft.com/office/word/2018/wordml" xmlns:w16sdtdh="http://schemas.microsoft.com/office/word/2020/wordml/sdtdatahash" xmlns:w16se="http://schemas.microsoft.com/office/word/2015/wordml/symex" mc:Ignorable="w14 w15 w16se w16cid w16 w16cex w16sdtdh">
   <w:docDefaults>
     <w:rPrDefault>
       <w:rPr>
@@ -1072,7 +1077,7 @@
     </w:rPrDefault>
     <w:pPrDefault/>
   </w:docDefaults>
-  <w:latentStyles w:defLockedState="0" w:defUIPriority="99" w:defSemiHidden="0" w:defUnhideWhenUsed="0" w:defQFormat="0" w:count="375">
+  <w:latentStyles w:defLockedState="0" w:defUIPriority="99" w:defSemiHidden="0" w:defUnhideWhenUsed="0" w:defQFormat="0" w:count="376">
     <w:lsdException w:name="Normal" w:uiPriority="0" w:qFormat="1"/>
     <w:lsdException w:name="heading 1" w:uiPriority="9" w:qFormat="1"/>
     <w:lsdException w:name="heading 2" w:semiHidden="1" w:uiPriority="9" w:unhideWhenUsed="1" w:qFormat="1"/>
@@ -1178,7 +1183,6 @@
     <w:lsdException w:name="HTML Sample" w:semiHidden="1" w:unhideWhenUsed="1"/>
     <w:lsdException w:name="HTML Typewriter" w:semiHidden="1" w:unhideWhenUsed="1"/>
     <w:lsdException w:name="HTML Variable" w:semiHidden="1" w:unhideWhenUsed="1"/>
-    <w:lsdException w:name="Normal Table" w:semiHidden="1" w:unhideWhenUsed="1"/>
     <w:lsdException w:name="annotation subject" w:semiHidden="1" w:unhideWhenUsed="1"/>
     <w:lsdException w:name="No List" w:semiHidden="1" w:unhideWhenUsed="1"/>
     <w:lsdException w:name="Outline List 1" w:semiHidden="1" w:unhideWhenUsed="1"/>
@@ -1225,10 +1229,8 @@
     <w:lsdException w:name="Table Subtle 2" w:semiHidden="1" w:unhideWhenUsed="1"/>
     <w:lsdException w:name="Table Web 1" w:semiHidden="1" w:unhideWhenUsed="1"/>
     <w:lsdException w:name="Table Web 2" w:semiHidden="1" w:unhideWhenUsed="1"/>
-    <w:lsdException w:name="Table Web 3" w:semiHidden="1" w:unhideWhenUsed="1"/>
     <w:lsdException w:name="Balloon Text" w:semiHidden="1" w:unhideWhenUsed="1"/>
     <w:lsdException w:name="Table Grid" w:uiPriority="39"/>
-    <w:lsdException w:name="Table Theme" w:semiHidden="1" w:unhideWhenUsed="1"/>
     <w:lsdException w:name="Placeholder Text" w:semiHidden="1"/>
     <w:lsdException w:name="No Spacing" w:uiPriority="1" w:qFormat="1"/>
     <w:lsdException w:name="Light Shading" w:uiPriority="60"/>
@@ -1448,6 +1450,7 @@
     <w:lsdException w:name="Smart Hyperlink" w:semiHidden="1" w:unhideWhenUsed="1"/>
     <w:lsdException w:name="Hashtag" w:semiHidden="1" w:unhideWhenUsed="1"/>
     <w:lsdException w:name="Unresolved Mention" w:semiHidden="1" w:unhideWhenUsed="1"/>
+    <w:lsdException w:name="Smart Link" w:semiHidden="1" w:unhideWhenUsed="1"/>
   </w:latentStyles>
   <w:style w:type="paragraph" w:default="1" w:styleId="Normal">
     <w:name w:val="Normal"/>
